--- a/论文.docx
+++ b/论文.docx
@@ -112,7 +112,6 @@
           </wp:inline>
         </w:drawing>
       </w:r>
-      <w:bookmarkStart w:id="0" w:name="_GoBack"/>
       <w:r>
         <w:drawing>
           <wp:anchor distT="0" distB="0" distL="114300" distR="114300" simplePos="0" relativeHeight="251659264" behindDoc="1" locked="0" layoutInCell="1" allowOverlap="1">
@@ -171,7 +170,6 @@
           </wp:anchor>
         </w:drawing>
       </w:r>
-      <w:bookmarkEnd w:id="0"/>
     </w:p>
     <w:p>
       <w:pPr>
@@ -520,7 +518,288 @@
         <w:t xml:space="preserve">                                   </w:t>
       </w:r>
     </w:p>
-    <w:p/>
+    <w:p>
+      <w:pPr>
+        <w:jc w:val="center"/>
+        <w:rPr>
+          <w:rFonts w:hint="eastAsia"/>
+          <w:b/>
+          <w:sz w:val="44"/>
+          <w:szCs w:val="44"/>
+        </w:rPr>
+      </w:pPr>
+      <w:r>
+        <w:rPr>
+          <w:rFonts w:hint="eastAsia"/>
+          <w:b/>
+          <w:sz w:val="44"/>
+          <w:szCs w:val="44"/>
+        </w:rPr>
+        <w:t>计算机系统基础论文</w:t>
+      </w:r>
+    </w:p>
+    <w:p>
+      <w:pPr>
+        <w:jc w:val="center"/>
+        <w:rPr>
+          <w:rFonts w:ascii="楷体" w:hAnsi="楷体" w:eastAsia="楷体"/>
+          <w:b/>
+          <w:sz w:val="28"/>
+          <w:szCs w:val="28"/>
+        </w:rPr>
+      </w:pPr>
+      <w:r>
+        <w:rPr>
+          <w:rFonts w:hint="eastAsia" w:ascii="楷体" w:hAnsi="楷体" w:eastAsia="楷体"/>
+          <w:b/>
+          <w:sz w:val="28"/>
+          <w:szCs w:val="28"/>
+        </w:rPr>
+        <w:t>作者：</w:t>
+      </w:r>
+      <w:r>
+        <w:rPr>
+          <w:rFonts w:hint="eastAsia" w:ascii="楷体" w:hAnsi="楷体" w:eastAsia="楷体"/>
+          <w:b/>
+          <w:sz w:val="28"/>
+          <w:szCs w:val="28"/>
+          <w:lang w:val="en-US" w:eastAsia="zh-CN"/>
+        </w:rPr>
+        <w:t>丁楷轩  学号：20151104711  指导教师：朝力萌</w:t>
+      </w:r>
+    </w:p>
+    <w:p>
+      <w:pPr>
+        <w:rPr>
+          <w:rFonts w:hint="eastAsia" w:ascii="黑体" w:hAnsi="黑体" w:eastAsia="黑体"/>
+          <w:szCs w:val="21"/>
+        </w:rPr>
+      </w:pPr>
+      <w:r>
+        <w:rPr>
+          <w:rFonts w:hint="eastAsia" w:ascii="黑体" w:hAnsi="黑体" w:eastAsia="黑体"/>
+          <w:szCs w:val="21"/>
+        </w:rPr>
+        <w:t>摘要：</w:t>
+      </w:r>
+    </w:p>
+    <w:p>
+      <w:pPr>
+        <w:rPr>
+          <w:rFonts w:hint="eastAsia" w:ascii="仿宋" w:hAnsi="仿宋" w:eastAsia="仿宋"/>
+          <w:sz w:val="18"/>
+          <w:szCs w:val="18"/>
+        </w:rPr>
+      </w:pPr>
+      <w:r>
+        <w:rPr>
+          <w:rFonts w:hint="eastAsia" w:ascii="仿宋" w:hAnsi="仿宋" w:eastAsia="仿宋"/>
+          <w:sz w:val="18"/>
+          <w:szCs w:val="18"/>
+        </w:rPr>
+        <w:tab/>
+      </w:r>
+      <w:r>
+        <w:rPr>
+          <w:rFonts w:hint="eastAsia" w:ascii="仿宋" w:hAnsi="仿宋" w:eastAsia="仿宋"/>
+          <w:sz w:val="18"/>
+          <w:szCs w:val="18"/>
+        </w:rPr>
+        <w:t>本论文介绍计算机系统的主要组成及简单的工作流程、c语言中的指针的用法和作用和Arduino系统的简单介绍。通过这些来总结计算机系统的主要知识。</w:t>
+      </w:r>
+    </w:p>
+    <w:p>
+      <w:pPr>
+        <w:rPr>
+          <w:rFonts w:hint="eastAsia" w:ascii="仿宋" w:hAnsi="仿宋" w:eastAsia="仿宋"/>
+          <w:sz w:val="18"/>
+          <w:szCs w:val="18"/>
+        </w:rPr>
+      </w:pPr>
+      <w:r>
+        <w:rPr>
+          <w:rFonts w:hint="eastAsia" w:ascii="仿宋" w:hAnsi="仿宋" w:eastAsia="仿宋"/>
+          <w:sz w:val="18"/>
+          <w:szCs w:val="18"/>
+        </w:rPr>
+        <w:t>关键词：计算机系统、计算机软件、指针、Arduino。</w:t>
+      </w:r>
+    </w:p>
+    <w:p>
+      <w:pPr>
+        <w:jc w:val="center"/>
+        <w:rPr>
+          <w:rFonts w:hint="eastAsia" w:ascii="黑体" w:hAnsi="黑体" w:eastAsia="黑体"/>
+          <w:sz w:val="32"/>
+          <w:szCs w:val="32"/>
+        </w:rPr>
+      </w:pPr>
+      <w:r>
+        <w:rPr>
+          <w:rFonts w:ascii="黑体" w:hAnsi="黑体" w:eastAsia="黑体"/>
+          <w:sz w:val="32"/>
+          <w:szCs w:val="32"/>
+        </w:rPr>
+        <w:t>The computer system base paper</w:t>
+      </w:r>
+    </w:p>
+    <w:p>
+      <w:pPr>
+        <w:jc w:val="center"/>
+        <w:rPr>
+          <w:rFonts w:hint="eastAsia" w:ascii="黑体" w:hAnsi="黑体" w:eastAsia="黑体"/>
+          <w:szCs w:val="21"/>
+        </w:rPr>
+      </w:pPr>
+      <w:r>
+        <w:rPr>
+          <w:rFonts w:hint="eastAsia" w:ascii="黑体" w:hAnsi="黑体" w:eastAsia="黑体"/>
+          <w:szCs w:val="21"/>
+        </w:rPr>
+        <w:t>Yuan Dongqiang</w:t>
+      </w:r>
+    </w:p>
+    <w:p>
+      <w:pPr>
+        <w:rPr>
+          <w:rFonts w:ascii="仿宋" w:hAnsi="仿宋" w:eastAsia="仿宋"/>
+          <w:sz w:val="18"/>
+          <w:szCs w:val="18"/>
+        </w:rPr>
+      </w:pPr>
+      <w:r>
+        <w:rPr>
+          <w:rFonts w:ascii="仿宋" w:hAnsi="仿宋" w:eastAsia="仿宋"/>
+          <w:sz w:val="18"/>
+          <w:szCs w:val="18"/>
+        </w:rPr>
+        <w:t>Abstract:</w:t>
+      </w:r>
+    </w:p>
+    <w:p>
+      <w:pPr>
+        <w:rPr>
+          <w:rFonts w:ascii="仿宋" w:hAnsi="仿宋" w:eastAsia="仿宋"/>
+          <w:sz w:val="18"/>
+          <w:szCs w:val="18"/>
+        </w:rPr>
+      </w:pPr>
+      <w:r>
+        <w:rPr>
+          <w:rFonts w:ascii="仿宋" w:hAnsi="仿宋" w:eastAsia="仿宋"/>
+          <w:sz w:val="18"/>
+          <w:szCs w:val="18"/>
+        </w:rPr>
+        <w:t>This paper introduces the main computer system composition and the simple working process, and the usage and function of the pointer in c language and a brief introduction of the Arduino system. To summarize the main computer system by the knowledge.</w:t>
+      </w:r>
+    </w:p>
+    <w:p>
+      <w:pPr>
+        <w:rPr>
+          <w:rFonts w:hint="eastAsia" w:ascii="仿宋" w:hAnsi="仿宋" w:eastAsia="仿宋"/>
+          <w:sz w:val="18"/>
+          <w:szCs w:val="18"/>
+        </w:rPr>
+      </w:pPr>
+      <w:r>
+        <w:rPr>
+          <w:rFonts w:ascii="仿宋" w:hAnsi="仿宋" w:eastAsia="仿宋"/>
+          <w:sz w:val="18"/>
+          <w:szCs w:val="18"/>
+        </w:rPr>
+        <w:t>Key words: computer systems, computer software, pointer, the Arduino.</w:t>
+      </w:r>
+    </w:p>
+    <w:p>
+      <w:pPr>
+        <w:rPr>
+          <w:rFonts w:ascii="黑体" w:hAnsi="黑体" w:eastAsia="黑体"/>
+          <w:sz w:val="28"/>
+          <w:szCs w:val="28"/>
+        </w:rPr>
+      </w:pPr>
+      <w:r>
+        <w:rPr>
+          <w:rFonts w:hint="eastAsia" w:ascii="黑体" w:hAnsi="黑体" w:eastAsia="黑体"/>
+          <w:sz w:val="28"/>
+          <w:szCs w:val="28"/>
+        </w:rPr>
+        <w:t>引言：</w:t>
+      </w:r>
+    </w:p>
+    <w:p>
+      <w:pPr>
+        <w:rPr>
+          <w:rFonts w:hint="eastAsia" w:asciiTheme="majorEastAsia" w:hAnsiTheme="majorEastAsia" w:eastAsiaTheme="majorEastAsia"/>
+          <w:szCs w:val="21"/>
+        </w:rPr>
+      </w:pPr>
+      <w:r>
+        <w:rPr>
+          <w:rFonts w:hint="eastAsia" w:ascii="黑体" w:hAnsi="黑体" w:eastAsia="黑体"/>
+          <w:b/>
+          <w:sz w:val="28"/>
+          <w:szCs w:val="28"/>
+        </w:rPr>
+        <w:tab/>
+      </w:r>
+      <w:r>
+        <w:rPr>
+          <w:rFonts w:hint="eastAsia" w:asciiTheme="majorEastAsia" w:hAnsiTheme="majorEastAsia" w:eastAsiaTheme="majorEastAsia"/>
+          <w:szCs w:val="21"/>
+        </w:rPr>
+        <w:t>通过半年的学习，让我们认识了计算机系统的主要</w:t>
+      </w:r>
+      <w:r>
+        <w:rPr>
+          <w:rFonts w:hint="eastAsia" w:asciiTheme="majorEastAsia" w:hAnsiTheme="majorEastAsia" w:eastAsiaTheme="majorEastAsia"/>
+          <w:szCs w:val="21"/>
+          <w:lang w:val="en-US" w:eastAsia="zh-CN"/>
+        </w:rPr>
+        <w:t>组成部分及其原理</w:t>
+      </w:r>
+      <w:r>
+        <w:rPr>
+          <w:rFonts w:hint="eastAsia" w:asciiTheme="majorEastAsia" w:hAnsiTheme="majorEastAsia" w:eastAsiaTheme="majorEastAsia"/>
+          <w:szCs w:val="21"/>
+        </w:rPr>
+        <w:t>，同时学会了如何使用Arduino，以及通过Arduino制作一些简单的机器人，一些简单的程序控制的模块。通过这半年的学习改变了我们一开始所认识的计算机就是电脑的思想，对计算机的结构也有了简单的认识，工作原理</w:t>
+      </w:r>
+      <w:r>
+        <w:rPr>
+          <w:rFonts w:hint="eastAsia" w:asciiTheme="majorEastAsia" w:hAnsiTheme="majorEastAsia" w:eastAsiaTheme="majorEastAsia"/>
+          <w:szCs w:val="21"/>
+          <w:lang w:val="en-US" w:eastAsia="zh-CN"/>
+        </w:rPr>
+        <w:t>也</w:t>
+      </w:r>
+      <w:r>
+        <w:rPr>
+          <w:rFonts w:hint="eastAsia" w:asciiTheme="majorEastAsia" w:hAnsiTheme="majorEastAsia" w:eastAsiaTheme="majorEastAsia"/>
+          <w:szCs w:val="21"/>
+        </w:rPr>
+        <w:t>有了一些</w:t>
+      </w:r>
+      <w:r>
+        <w:rPr>
+          <w:rFonts w:hint="eastAsia" w:asciiTheme="majorEastAsia" w:hAnsiTheme="majorEastAsia" w:eastAsiaTheme="majorEastAsia"/>
+          <w:szCs w:val="21"/>
+          <w:lang w:val="en-US" w:eastAsia="zh-CN"/>
+        </w:rPr>
+        <w:t>更为深刻的</w:t>
+      </w:r>
+      <w:r>
+        <w:rPr>
+          <w:rFonts w:hint="eastAsia" w:asciiTheme="majorEastAsia" w:hAnsiTheme="majorEastAsia" w:eastAsiaTheme="majorEastAsia"/>
+          <w:szCs w:val="21"/>
+        </w:rPr>
+        <w:t>了解。</w:t>
+      </w:r>
+    </w:p>
+    <w:p>
+      <w:bookmarkStart w:id="0" w:name="_GoBack"/>
+      <w:bookmarkEnd w:id="0"/>
+    </w:p>
     <w:sectPr>
       <w:pgSz w:w="11906" w:h="16838"/>
       <w:pgMar w:top="1440" w:right="1800" w:bottom="1440" w:left="1800" w:header="851" w:footer="992" w:gutter="0"/>
@@ -606,7 +885,7 @@
     <w:lsdException w:qFormat="1" w:unhideWhenUsed="0" w:uiPriority="0" w:semiHidden="0" w:name="Title"/>
     <w:lsdException w:unhideWhenUsed="0" w:uiPriority="0" w:semiHidden="0" w:name="Closing"/>
     <w:lsdException w:unhideWhenUsed="0" w:uiPriority="0" w:semiHidden="0" w:name="Signature"/>
-    <w:lsdException w:unhideWhenUsed="0" w:uiPriority="0" w:name="Default Paragraph Font"/>
+    <w:lsdException w:qFormat="1" w:unhideWhenUsed="0" w:uiPriority="0" w:name="Default Paragraph Font"/>
     <w:lsdException w:unhideWhenUsed="0" w:uiPriority="0" w:semiHidden="0" w:name="Body Text"/>
     <w:lsdException w:unhideWhenUsed="0" w:uiPriority="0" w:semiHidden="0" w:name="Body Text Indent"/>
     <w:lsdException w:unhideWhenUsed="0" w:uiPriority="0" w:semiHidden="0" w:name="List Continue"/>
@@ -809,6 +1088,7 @@
   <w:style w:type="character" w:default="1" w:styleId="2">
     <w:name w:val="Default Paragraph Font"/>
     <w:semiHidden/>
+    <w:qFormat/>
     <w:uiPriority w:val="0"/>
   </w:style>
   <w:style w:type="table" w:default="1" w:styleId="3">

--- a/论文.docx
+++ b/论文.docx
@@ -794,6 +794,247 @@
           <w:szCs w:val="21"/>
         </w:rPr>
         <w:t>了解。</w:t>
+      </w:r>
+    </w:p>
+    <w:p>
+      <w:pPr>
+        <w:rPr>
+          <w:rFonts w:hint="eastAsia" w:ascii="黑体" w:hAnsi="黑体" w:eastAsia="黑体"/>
+          <w:sz w:val="28"/>
+          <w:szCs w:val="28"/>
+          <w:lang w:val="en-US" w:eastAsia="zh-CN"/>
+        </w:rPr>
+      </w:pPr>
+      <w:r>
+        <w:rPr>
+          <w:rFonts w:hint="eastAsia" w:ascii="黑体" w:hAnsi="黑体" w:eastAsia="黑体"/>
+          <w:sz w:val="28"/>
+          <w:szCs w:val="28"/>
+          <w:lang w:val="en-US" w:eastAsia="zh-CN"/>
+        </w:rPr>
+        <w:t>计算机系统的认识</w:t>
+      </w:r>
+    </w:p>
+    <w:p>
+      <w:pPr>
+        <w:rPr>
+          <w:rFonts w:hint="eastAsia" w:asciiTheme="minorEastAsia" w:hAnsiTheme="minorEastAsia" w:cstheme="minorEastAsia"/>
+          <w:sz w:val="21"/>
+          <w:szCs w:val="21"/>
+          <w:lang w:val="en-US" w:eastAsia="zh-CN"/>
+        </w:rPr>
+      </w:pPr>
+      <w:r>
+        <w:rPr>
+          <w:rFonts w:hint="eastAsia" w:asciiTheme="minorEastAsia" w:hAnsiTheme="minorEastAsia" w:cstheme="minorEastAsia"/>
+          <w:sz w:val="21"/>
+          <w:szCs w:val="21"/>
+          <w:lang w:val="en-US" w:eastAsia="zh-CN"/>
+        </w:rPr>
+        <w:t>计算机系统是由硬件和系统软件组成。它们共同工作来运行应用程序。虽然系统的具体实现方式随着时间不断变化，但是系统内在的概念并没有改变，所有计算机系统都有相似的硬件和软件组件，它们执行着相似的功能。</w:t>
+      </w:r>
+    </w:p>
+    <w:p>
+      <w:pPr>
+        <w:rPr>
+          <w:rFonts w:hint="eastAsia" w:asciiTheme="minorEastAsia" w:hAnsiTheme="minorEastAsia" w:cstheme="minorEastAsia"/>
+          <w:sz w:val="21"/>
+          <w:szCs w:val="21"/>
+          <w:lang w:val="en-US" w:eastAsia="zh-CN"/>
+        </w:rPr>
+      </w:pPr>
+      <w:r>
+        <w:rPr>
+          <w:rFonts w:hint="eastAsia" w:asciiTheme="minorEastAsia" w:hAnsiTheme="minorEastAsia" w:cstheme="minorEastAsia"/>
+          <w:sz w:val="21"/>
+          <w:szCs w:val="21"/>
+          <w:lang w:val="en-US" w:eastAsia="zh-CN"/>
+        </w:rPr>
+        <w:t>计算机系统的硬件组成主要由总线、I/O设备、主存、处理器组成。</w:t>
+      </w:r>
+    </w:p>
+    <w:p>
+      <w:pPr>
+        <w:rPr>
+          <w:rFonts w:hint="eastAsia" w:asciiTheme="minorEastAsia" w:hAnsiTheme="minorEastAsia" w:cstheme="minorEastAsia"/>
+          <w:sz w:val="21"/>
+          <w:szCs w:val="21"/>
+          <w:lang w:val="en-US" w:eastAsia="zh-CN"/>
+        </w:rPr>
+      </w:pPr>
+      <w:r>
+        <w:rPr>
+          <w:rFonts w:hint="eastAsia" w:asciiTheme="minorEastAsia" w:hAnsiTheme="minorEastAsia" w:cstheme="minorEastAsia"/>
+          <w:sz w:val="21"/>
+          <w:szCs w:val="21"/>
+          <w:lang w:val="en-US" w:eastAsia="zh-CN"/>
+        </w:rPr>
+        <w:t>总线是指贯穿整个系统的一组电子管道。它携带信息字节并负责在各个部件间传递。</w:t>
+      </w:r>
+    </w:p>
+    <w:p>
+      <w:pPr>
+        <w:rPr>
+          <w:rFonts w:hint="eastAsia" w:asciiTheme="minorEastAsia" w:hAnsiTheme="minorEastAsia" w:cstheme="minorEastAsia"/>
+          <w:sz w:val="21"/>
+          <w:szCs w:val="21"/>
+          <w:lang w:val="en-US" w:eastAsia="zh-CN"/>
+        </w:rPr>
+      </w:pPr>
+      <w:r>
+        <w:rPr>
+          <w:rFonts w:hint="eastAsia" w:asciiTheme="minorEastAsia" w:hAnsiTheme="minorEastAsia" w:cstheme="minorEastAsia"/>
+          <w:sz w:val="21"/>
+          <w:szCs w:val="21"/>
+          <w:lang w:val="en-US" w:eastAsia="zh-CN"/>
+        </w:rPr>
+        <w:t>输入/输出（I/O）设备是系统与外部世界的联系通道。一般常见的有用作输入的键盘和鼠标，作为用户输出的显示器，以及用于长期储存数据和程序的磁盘驱动器（简单的说就是磁盘）。</w:t>
+      </w:r>
+    </w:p>
+    <w:p>
+      <w:pPr>
+        <w:rPr>
+          <w:rFonts w:hint="eastAsia" w:asciiTheme="minorEastAsia" w:hAnsiTheme="minorEastAsia" w:cstheme="minorEastAsia"/>
+          <w:sz w:val="21"/>
+          <w:szCs w:val="21"/>
+          <w:lang w:val="en-US" w:eastAsia="zh-CN"/>
+        </w:rPr>
+      </w:pPr>
+      <w:r>
+        <w:rPr>
+          <w:rFonts w:hint="eastAsia" w:asciiTheme="minorEastAsia" w:hAnsiTheme="minorEastAsia" w:cstheme="minorEastAsia"/>
+          <w:sz w:val="21"/>
+          <w:szCs w:val="21"/>
+          <w:lang w:val="en-US" w:eastAsia="zh-CN"/>
+        </w:rPr>
+        <w:t>主存是一个临时储存设备，在处理器执行程序时，用来存放程序和程序处理的数据。</w:t>
+      </w:r>
+    </w:p>
+    <w:p>
+      <w:pPr>
+        <w:rPr>
+          <w:rFonts w:hint="eastAsia" w:asciiTheme="minorEastAsia" w:hAnsiTheme="minorEastAsia" w:cstheme="minorEastAsia"/>
+          <w:sz w:val="21"/>
+          <w:szCs w:val="21"/>
+          <w:lang w:val="en-US" w:eastAsia="zh-CN"/>
+        </w:rPr>
+      </w:pPr>
+      <w:r>
+        <w:rPr>
+          <w:rFonts w:hint="eastAsia" w:asciiTheme="minorEastAsia" w:hAnsiTheme="minorEastAsia" w:cstheme="minorEastAsia"/>
+          <w:sz w:val="21"/>
+          <w:szCs w:val="21"/>
+          <w:lang w:val="en-US" w:eastAsia="zh-CN"/>
+        </w:rPr>
+        <w:t>处理器是中央处理单元（CPU），简称处理器，它是用来解释（或执行）储存在主存中指令的引擎。</w:t>
+      </w:r>
+    </w:p>
+    <w:p>
+      <w:pPr>
+        <w:rPr>
+          <w:rFonts w:hint="eastAsia" w:asciiTheme="minorEastAsia" w:hAnsiTheme="minorEastAsia" w:cstheme="minorEastAsia"/>
+          <w:sz w:val="21"/>
+          <w:szCs w:val="21"/>
+          <w:lang w:val="en-US" w:eastAsia="zh-CN"/>
+        </w:rPr>
+      </w:pPr>
+      <w:r>
+        <w:rPr>
+          <w:rFonts w:hint="eastAsia" w:asciiTheme="minorEastAsia" w:hAnsiTheme="minorEastAsia" w:cstheme="minorEastAsia"/>
+          <w:sz w:val="21"/>
+          <w:szCs w:val="21"/>
+          <w:lang w:val="en-US" w:eastAsia="zh-CN"/>
+        </w:rPr>
+        <w:t>从系统通电开始，直到系统断电，处理器一直在不断的执行程序计数器指向的指令，再更新程序计数器，使其指向下一条指令。</w:t>
+      </w:r>
+    </w:p>
+    <w:p>
+      <w:pPr>
+        <w:rPr>
+          <w:rFonts w:hint="eastAsia" w:asciiTheme="minorEastAsia" w:hAnsiTheme="minorEastAsia" w:eastAsiaTheme="minorEastAsia" w:cstheme="minorEastAsia"/>
+          <w:sz w:val="21"/>
+          <w:szCs w:val="21"/>
+          <w:lang w:val="en-US" w:eastAsia="zh-CN"/>
+        </w:rPr>
+      </w:pPr>
+      <w:r>
+        <w:rPr>
+          <w:rFonts w:hint="eastAsia" w:asciiTheme="minorEastAsia" w:hAnsiTheme="minorEastAsia" w:cstheme="minorEastAsia"/>
+          <w:sz w:val="21"/>
+          <w:szCs w:val="21"/>
+          <w:lang w:val="en-US" w:eastAsia="zh-CN"/>
+        </w:rPr>
+        <w:t>软件一般是由操作系统和应用软件组成。</w:t>
+      </w:r>
+      <w:r>
+        <w:rPr>
+          <w:rFonts w:hint="eastAsia" w:asciiTheme="minorEastAsia" w:hAnsiTheme="minorEastAsia" w:eastAsiaTheme="minorEastAsia" w:cstheme="minorEastAsia"/>
+          <w:sz w:val="21"/>
+          <w:szCs w:val="21"/>
+        </w:rPr>
+        <w:t>操作系统是管理和控制计算机硬件与软件资源的计算机程序，是直接运行在“裸机”上的最基本的系统软件，任何其他软件都必须在操作系统的支持下才能运行。操作系统</w:t>
+      </w:r>
+      <w:r>
+        <w:rPr>
+          <w:rFonts w:hint="eastAsia" w:asciiTheme="minorEastAsia" w:hAnsiTheme="minorEastAsia" w:cstheme="minorEastAsia"/>
+          <w:sz w:val="21"/>
+          <w:szCs w:val="21"/>
+          <w:lang w:val="en-US" w:eastAsia="zh-CN"/>
+        </w:rPr>
+        <w:t>可以作用在</w:t>
+      </w:r>
+      <w:r>
+        <w:rPr>
+          <w:rFonts w:hint="eastAsia" w:asciiTheme="minorEastAsia" w:hAnsiTheme="minorEastAsia" w:eastAsiaTheme="minorEastAsia" w:cstheme="minorEastAsia"/>
+          <w:sz w:val="21"/>
+          <w:szCs w:val="21"/>
+        </w:rPr>
+        <w:t>计算机的各个方面</w:t>
+      </w:r>
+      <w:r>
+        <w:rPr>
+          <w:rFonts w:hint="eastAsia" w:asciiTheme="minorEastAsia" w:hAnsiTheme="minorEastAsia" w:cstheme="minorEastAsia"/>
+          <w:sz w:val="21"/>
+          <w:szCs w:val="21"/>
+          <w:lang w:eastAsia="zh-CN"/>
+        </w:rPr>
+        <w:t>。</w:t>
+      </w:r>
+      <w:r>
+        <w:rPr>
+          <w:rFonts w:hint="eastAsia" w:asciiTheme="minorEastAsia" w:hAnsiTheme="minorEastAsia" w:eastAsiaTheme="minorEastAsia" w:cstheme="minorEastAsia"/>
+          <w:sz w:val="21"/>
+          <w:szCs w:val="21"/>
+        </w:rPr>
+        <w:t>主要是控制计算机内各程序间的运行，管理计算机系统的数据资源，还可以同时管理计算机的软件和硬件。为用户提供一个更好的使用界面，并为其他类型的软件提供必要的服务和接口。并能够防止硬件被失控的应用程序滥用。一般情况下，操作系统在正常工作时是不需要外界干涉的，操作系统能够根据应用程序的需求合理划分并分配资源（储存空间，CPU的划分）现今较为实用的操作系统有：DOS,Windows,UNIX,Linux等。</w:t>
+      </w:r>
+      <w:r>
+        <w:rPr>
+          <w:rFonts w:hint="eastAsia" w:asciiTheme="minorEastAsia" w:hAnsiTheme="minorEastAsia" w:cstheme="minorEastAsia"/>
+          <w:sz w:val="21"/>
+          <w:szCs w:val="21"/>
+          <w:lang w:val="en-US" w:eastAsia="zh-CN"/>
+        </w:rPr>
+        <w:t>目前较为普遍的应用软件一般有办公软件，例如：Microsoft Word、PPT、Excel表格、WPS等。还有各式各样的杀毒软件、娱乐软件。五花八门，使得计算机不再是单纯的办公机器，从原来的奢侈品变为了大众化的生活必须品。</w:t>
+      </w:r>
+    </w:p>
+    <w:p>
+      <w:pPr>
+        <w:rPr>
+          <w:rFonts w:hint="eastAsia" w:asciiTheme="minorEastAsia" w:hAnsiTheme="minorEastAsia" w:cstheme="minorEastAsia"/>
+          <w:sz w:val="21"/>
+          <w:szCs w:val="21"/>
+          <w:lang w:val="en-US" w:eastAsia="zh-CN"/>
+        </w:rPr>
+      </w:pPr>
+      <w:r>
+        <w:rPr>
+          <w:rFonts w:hint="eastAsia" w:asciiTheme="minorEastAsia" w:hAnsiTheme="minorEastAsia" w:cstheme="minorEastAsia"/>
+          <w:sz w:val="21"/>
+          <w:szCs w:val="21"/>
+          <w:lang w:val="en-US" w:eastAsia="zh-CN"/>
+        </w:rPr>
+        <w:t>随着计算机的不断普及，越来越多的人都可以体验到计算机给我们的生活、学习等各方面带来的方便和快捷。随着时代的进步，计算机发展的脚步可谓是日新月异，我们每个人对计算机的要求也越来越高。特别是在玩儿大型游戏的时候，还有一些需要高速处理的软件对计算机的性能也是一个巨大的挑战！而作为计算机的核心部件的CPU起到了举足轻重的作用。</w:t>
       </w:r>
     </w:p>
     <w:p>
